--- a/redis基础【动力节点】.docx
+++ b/redis基础【动力节点】.docx
@@ -220,10 +220,22 @@
         <w:pStyle w:val="17"/>
         <w:bidi w:val="0"/>
         <w:rPr>
-          <w:rFonts w:hint="eastAsia"/>
-          <w:lang w:val="en-US" w:eastAsia="zh-CN"/>
-        </w:rPr>
-      </w:pPr>
+          <w:rFonts w:hint="default"/>
+          <w:lang w:val="en-US" w:eastAsia="zh-CN"/>
+        </w:rPr>
+      </w:pPr>
+    </w:p>
+    <w:p>
+      <w:pPr>
+        <w:pStyle w:val="17"/>
+        <w:bidi w:val="0"/>
+        <w:rPr>
+          <w:rFonts w:hint="eastAsia"/>
+          <w:lang w:val="en-US" w:eastAsia="zh-CN"/>
+        </w:rPr>
+      </w:pPr>
+      <w:bookmarkStart w:id="0" w:name="_GoBack"/>
+      <w:bookmarkEnd w:id="0"/>
       <w:r>
         <w:rPr>
           <w:rFonts w:hint="default"/>
@@ -13464,22 +13476,24 @@
         <w:pStyle w:val="17"/>
         <w:widowControl w:val="0"/>
         <w:numPr>
-          <w:numId w:val="0"/>
-        </w:numPr>
-        <w:spacing w:afterLines="0" w:line="360" w:lineRule="auto"/>
-        <w:ind w:right="0" w:rightChars="0"/>
-        <w:jc w:val="left"/>
-        <w:rPr>
-          <w:rFonts w:hint="eastAsia"/>
-          <w:lang w:val="en-US" w:eastAsia="zh-CN"/>
-        </w:rPr>
-      </w:pPr>
-    </w:p>
-    <w:p>
-      <w:pPr>
-        <w:pStyle w:val="17"/>
-        <w:widowControl w:val="0"/>
-        <w:numPr>
+          <w:ilvl w:val="0"/>
+          <w:numId w:val="0"/>
+        </w:numPr>
+        <w:spacing w:afterLines="0" w:line="360" w:lineRule="auto"/>
+        <w:ind w:right="0" w:rightChars="0"/>
+        <w:jc w:val="left"/>
+        <w:rPr>
+          <w:rFonts w:hint="eastAsia"/>
+          <w:lang w:val="en-US" w:eastAsia="zh-CN"/>
+        </w:rPr>
+      </w:pPr>
+    </w:p>
+    <w:p>
+      <w:pPr>
+        <w:pStyle w:val="17"/>
+        <w:widowControl w:val="0"/>
+        <w:numPr>
+          <w:ilvl w:val="0"/>
           <w:numId w:val="0"/>
         </w:numPr>
         <w:spacing w:afterLines="0" w:line="360" w:lineRule="auto"/>
@@ -13513,6 +13527,7 @@
         <w:pStyle w:val="17"/>
         <w:widowControl w:val="0"/>
         <w:numPr>
+          <w:ilvl w:val="0"/>
           <w:numId w:val="0"/>
         </w:numPr>
         <w:spacing w:afterLines="0" w:line="360" w:lineRule="auto"/>
@@ -13534,6 +13549,7 @@
         <w:pStyle w:val="17"/>
         <w:widowControl w:val="0"/>
         <w:numPr>
+          <w:ilvl w:val="0"/>
           <w:numId w:val="0"/>
         </w:numPr>
         <w:spacing w:afterLines="0" w:line="360" w:lineRule="auto"/>
@@ -13567,6 +13583,7 @@
         <w:pStyle w:val="17"/>
         <w:widowControl w:val="0"/>
         <w:numPr>
+          <w:ilvl w:val="0"/>
           <w:numId w:val="0"/>
         </w:numPr>
         <w:spacing w:afterLines="0" w:line="360" w:lineRule="auto"/>
@@ -13600,6 +13617,7 @@
         <w:pStyle w:val="17"/>
         <w:widowControl w:val="0"/>
         <w:numPr>
+          <w:ilvl w:val="0"/>
           <w:numId w:val="0"/>
         </w:numPr>
         <w:spacing w:afterLines="0" w:line="360" w:lineRule="auto"/>
@@ -13633,6 +13651,7 @@
         <w:pStyle w:val="17"/>
         <w:widowControl w:val="0"/>
         <w:numPr>
+          <w:ilvl w:val="0"/>
           <w:numId w:val="0"/>
         </w:numPr>
         <w:spacing w:afterLines="0" w:line="360" w:lineRule="auto"/>
@@ -13666,6 +13685,7 @@
         <w:pStyle w:val="17"/>
         <w:widowControl w:val="0"/>
         <w:numPr>
+          <w:ilvl w:val="0"/>
           <w:numId w:val="0"/>
         </w:numPr>
         <w:spacing w:afterLines="0" w:line="360" w:lineRule="auto"/>
@@ -13699,6 +13719,7 @@
         <w:pStyle w:val="17"/>
         <w:widowControl w:val="0"/>
         <w:numPr>
+          <w:ilvl w:val="0"/>
           <w:numId w:val="0"/>
         </w:numPr>
         <w:spacing w:afterLines="0" w:line="360" w:lineRule="auto"/>
@@ -13732,6 +13753,7 @@
         <w:pStyle w:val="17"/>
         <w:widowControl w:val="0"/>
         <w:numPr>
+          <w:ilvl w:val="0"/>
           <w:numId w:val="0"/>
         </w:numPr>
         <w:spacing w:afterLines="0" w:line="360" w:lineRule="auto"/>
@@ -13765,6 +13787,7 @@
         <w:pStyle w:val="17"/>
         <w:widowControl w:val="0"/>
         <w:numPr>
+          <w:ilvl w:val="0"/>
           <w:numId w:val="0"/>
         </w:numPr>
         <w:spacing w:afterLines="0" w:line="360" w:lineRule="auto"/>
@@ -13798,6 +13821,7 @@
         <w:pStyle w:val="17"/>
         <w:widowControl w:val="0"/>
         <w:numPr>
+          <w:ilvl w:val="0"/>
           <w:numId w:val="0"/>
         </w:numPr>
         <w:spacing w:afterLines="0" w:line="360" w:lineRule="auto"/>
@@ -13831,6 +13855,7 @@
         <w:pStyle w:val="17"/>
         <w:widowControl w:val="0"/>
         <w:numPr>
+          <w:ilvl w:val="0"/>
           <w:numId w:val="0"/>
         </w:numPr>
         <w:spacing w:afterLines="0" w:line="360" w:lineRule="auto"/>
@@ -13864,6 +13889,7 @@
         <w:pStyle w:val="17"/>
         <w:widowControl w:val="0"/>
         <w:numPr>
+          <w:ilvl w:val="0"/>
           <w:numId w:val="0"/>
         </w:numPr>
         <w:spacing w:afterLines="0" w:line="360" w:lineRule="auto"/>
@@ -13897,6 +13923,7 @@
         <w:pStyle w:val="17"/>
         <w:widowControl w:val="0"/>
         <w:numPr>
+          <w:ilvl w:val="0"/>
           <w:numId w:val="0"/>
         </w:numPr>
         <w:spacing w:afterLines="0" w:line="360" w:lineRule="auto"/>
@@ -13930,6 +13957,7 @@
         <w:pStyle w:val="17"/>
         <w:widowControl w:val="0"/>
         <w:numPr>
+          <w:ilvl w:val="0"/>
           <w:numId w:val="0"/>
         </w:numPr>
         <w:spacing w:afterLines="0" w:line="360" w:lineRule="auto"/>
@@ -13963,6 +13991,7 @@
         <w:pStyle w:val="17"/>
         <w:widowControl w:val="0"/>
         <w:numPr>
+          <w:ilvl w:val="0"/>
           <w:numId w:val="0"/>
         </w:numPr>
         <w:spacing w:afterLines="0" w:line="360" w:lineRule="auto"/>
@@ -13996,6 +14025,7 @@
         <w:pStyle w:val="17"/>
         <w:widowControl w:val="0"/>
         <w:numPr>
+          <w:ilvl w:val="0"/>
           <w:numId w:val="0"/>
         </w:numPr>
         <w:spacing w:afterLines="0" w:line="360" w:lineRule="auto"/>
@@ -14029,6 +14059,7 @@
         <w:pStyle w:val="17"/>
         <w:widowControl w:val="0"/>
         <w:numPr>
+          <w:ilvl w:val="0"/>
           <w:numId w:val="0"/>
         </w:numPr>
         <w:spacing w:afterLines="0" w:line="360" w:lineRule="auto"/>
@@ -14062,6 +14093,7 @@
         <w:pStyle w:val="17"/>
         <w:widowControl w:val="0"/>
         <w:numPr>
+          <w:ilvl w:val="0"/>
           <w:numId w:val="0"/>
         </w:numPr>
         <w:spacing w:afterLines="0" w:line="360" w:lineRule="auto"/>
@@ -14095,6 +14127,7 @@
         <w:pStyle w:val="17"/>
         <w:widowControl w:val="0"/>
         <w:numPr>
+          <w:ilvl w:val="0"/>
           <w:numId w:val="0"/>
         </w:numPr>
         <w:spacing w:afterLines="0" w:line="360" w:lineRule="auto"/>
@@ -14128,6 +14161,7 @@
         <w:pStyle w:val="17"/>
         <w:widowControl w:val="0"/>
         <w:numPr>
+          <w:ilvl w:val="0"/>
           <w:numId w:val="0"/>
         </w:numPr>
         <w:spacing w:afterLines="0" w:line="360" w:lineRule="auto"/>
@@ -14161,6 +14195,7 @@
         <w:pStyle w:val="17"/>
         <w:widowControl w:val="0"/>
         <w:numPr>
+          <w:ilvl w:val="0"/>
           <w:numId w:val="0"/>
         </w:numPr>
         <w:spacing w:afterLines="0" w:line="360" w:lineRule="auto"/>
@@ -14194,6 +14229,7 @@
         <w:pStyle w:val="17"/>
         <w:widowControl w:val="0"/>
         <w:numPr>
+          <w:ilvl w:val="0"/>
           <w:numId w:val="0"/>
         </w:numPr>
         <w:spacing w:afterLines="0" w:line="360" w:lineRule="auto"/>
@@ -14227,6 +14263,7 @@
         <w:pStyle w:val="17"/>
         <w:widowControl w:val="0"/>
         <w:numPr>
+          <w:ilvl w:val="0"/>
           <w:numId w:val="0"/>
         </w:numPr>
         <w:spacing w:afterLines="0" w:line="360" w:lineRule="auto"/>
@@ -14260,6 +14297,7 @@
         <w:pStyle w:val="17"/>
         <w:widowControl w:val="0"/>
         <w:numPr>
+          <w:ilvl w:val="0"/>
           <w:numId w:val="0"/>
         </w:numPr>
         <w:spacing w:afterLines="0" w:line="360" w:lineRule="auto"/>
@@ -14281,6 +14319,7 @@
         <w:pStyle w:val="17"/>
         <w:widowControl w:val="0"/>
         <w:numPr>
+          <w:ilvl w:val="0"/>
           <w:numId w:val="0"/>
         </w:numPr>
         <w:spacing w:afterLines="0" w:line="360" w:lineRule="auto"/>
@@ -14314,6 +14353,7 @@
         <w:pStyle w:val="17"/>
         <w:widowControl w:val="0"/>
         <w:numPr>
+          <w:ilvl w:val="0"/>
           <w:numId w:val="0"/>
         </w:numPr>
         <w:spacing w:afterLines="0" w:line="360" w:lineRule="auto"/>
@@ -14347,6 +14387,7 @@
         <w:pStyle w:val="17"/>
         <w:widowControl w:val="0"/>
         <w:numPr>
+          <w:ilvl w:val="0"/>
           <w:numId w:val="0"/>
         </w:numPr>
         <w:spacing w:afterLines="0" w:line="360" w:lineRule="auto"/>
@@ -14380,6 +14421,7 @@
         <w:pStyle w:val="17"/>
         <w:widowControl w:val="0"/>
         <w:numPr>
+          <w:ilvl w:val="0"/>
           <w:numId w:val="0"/>
         </w:numPr>
         <w:spacing w:afterLines="0" w:line="360" w:lineRule="auto"/>
@@ -14413,6 +14455,7 @@
         <w:pStyle w:val="17"/>
         <w:widowControl w:val="0"/>
         <w:numPr>
+          <w:ilvl w:val="0"/>
           <w:numId w:val="0"/>
         </w:numPr>
         <w:spacing w:afterLines="0" w:line="360" w:lineRule="auto"/>
@@ -14446,6 +14489,7 @@
         <w:pStyle w:val="17"/>
         <w:widowControl w:val="0"/>
         <w:numPr>
+          <w:ilvl w:val="0"/>
           <w:numId w:val="0"/>
         </w:numPr>
         <w:spacing w:afterLines="0" w:line="360" w:lineRule="auto"/>
@@ -14479,6 +14523,7 @@
         <w:pStyle w:val="17"/>
         <w:widowControl w:val="0"/>
         <w:numPr>
+          <w:ilvl w:val="0"/>
           <w:numId w:val="0"/>
         </w:numPr>
         <w:spacing w:afterLines="0" w:line="360" w:lineRule="auto"/>
@@ -14512,6 +14557,7 @@
         <w:pStyle w:val="17"/>
         <w:widowControl w:val="0"/>
         <w:numPr>
+          <w:ilvl w:val="0"/>
           <w:numId w:val="0"/>
         </w:numPr>
         <w:spacing w:afterLines="0" w:line="360" w:lineRule="auto"/>
@@ -14545,6 +14591,7 @@
         <w:pStyle w:val="17"/>
         <w:widowControl w:val="0"/>
         <w:numPr>
+          <w:ilvl w:val="0"/>
           <w:numId w:val="0"/>
         </w:numPr>
         <w:spacing w:afterLines="0" w:line="360" w:lineRule="auto"/>
@@ -14578,6 +14625,7 @@
         <w:pStyle w:val="17"/>
         <w:widowControl w:val="0"/>
         <w:numPr>
+          <w:ilvl w:val="0"/>
           <w:numId w:val="0"/>
         </w:numPr>
         <w:spacing w:afterLines="0" w:line="360" w:lineRule="auto"/>
@@ -14611,6 +14659,7 @@
         <w:pStyle w:val="17"/>
         <w:widowControl w:val="0"/>
         <w:numPr>
+          <w:ilvl w:val="0"/>
           <w:numId w:val="0"/>
         </w:numPr>
         <w:spacing w:afterLines="0" w:line="360" w:lineRule="auto"/>
@@ -14644,6 +14693,7 @@
         <w:pStyle w:val="17"/>
         <w:widowControl w:val="0"/>
         <w:numPr>
+          <w:ilvl w:val="0"/>
           <w:numId w:val="0"/>
         </w:numPr>
         <w:spacing w:afterLines="0" w:line="360" w:lineRule="auto"/>
@@ -14677,6 +14727,7 @@
         <w:pStyle w:val="17"/>
         <w:widowControl w:val="0"/>
         <w:numPr>
+          <w:ilvl w:val="0"/>
           <w:numId w:val="0"/>
         </w:numPr>
         <w:spacing w:afterLines="0" w:line="360" w:lineRule="auto"/>
@@ -14710,6 +14761,7 @@
         <w:pStyle w:val="17"/>
         <w:widowControl w:val="0"/>
         <w:numPr>
+          <w:ilvl w:val="0"/>
           <w:numId w:val="0"/>
         </w:numPr>
         <w:spacing w:afterLines="0" w:line="360" w:lineRule="auto"/>
@@ -14743,6 +14795,7 @@
         <w:pStyle w:val="17"/>
         <w:widowControl w:val="0"/>
         <w:numPr>
+          <w:ilvl w:val="0"/>
           <w:numId w:val="0"/>
         </w:numPr>
         <w:spacing w:afterLines="0" w:line="360" w:lineRule="auto"/>
@@ -14776,6 +14829,7 @@
         <w:pStyle w:val="17"/>
         <w:widowControl w:val="0"/>
         <w:numPr>
+          <w:ilvl w:val="0"/>
           <w:numId w:val="0"/>
         </w:numPr>
         <w:spacing w:afterLines="0" w:line="360" w:lineRule="auto"/>
@@ -14809,6 +14863,7 @@
         <w:pStyle w:val="17"/>
         <w:widowControl w:val="0"/>
         <w:numPr>
+          <w:ilvl w:val="0"/>
           <w:numId w:val="0"/>
         </w:numPr>
         <w:spacing w:afterLines="0" w:line="360" w:lineRule="auto"/>
@@ -14842,6 +14897,7 @@
         <w:pStyle w:val="17"/>
         <w:widowControl w:val="0"/>
         <w:numPr>
+          <w:ilvl w:val="0"/>
           <w:numId w:val="0"/>
         </w:numPr>
         <w:spacing w:afterLines="0" w:line="360" w:lineRule="auto"/>
@@ -14875,6 +14931,7 @@
         <w:pStyle w:val="17"/>
         <w:widowControl w:val="0"/>
         <w:numPr>
+          <w:ilvl w:val="0"/>
           <w:numId w:val="0"/>
         </w:numPr>
         <w:spacing w:afterLines="0" w:line="360" w:lineRule="auto"/>
@@ -14896,6 +14953,7 @@
         <w:pStyle w:val="17"/>
         <w:widowControl w:val="0"/>
         <w:numPr>
+          <w:ilvl w:val="0"/>
           <w:numId w:val="0"/>
         </w:numPr>
         <w:spacing w:afterLines="0" w:line="360" w:lineRule="auto"/>
@@ -14929,6 +14987,7 @@
         <w:pStyle w:val="17"/>
         <w:widowControl w:val="0"/>
         <w:numPr>
+          <w:ilvl w:val="0"/>
           <w:numId w:val="0"/>
         </w:numPr>
         <w:spacing w:afterLines="0" w:line="360" w:lineRule="auto"/>
@@ -14962,6 +15021,7 @@
         <w:pStyle w:val="17"/>
         <w:widowControl w:val="0"/>
         <w:numPr>
+          <w:ilvl w:val="0"/>
           <w:numId w:val="0"/>
         </w:numPr>
         <w:spacing w:afterLines="0" w:line="360" w:lineRule="auto"/>
@@ -14995,6 +15055,7 @@
         <w:pStyle w:val="17"/>
         <w:widowControl w:val="0"/>
         <w:numPr>
+          <w:ilvl w:val="0"/>
           <w:numId w:val="0"/>
         </w:numPr>
         <w:spacing w:afterLines="0" w:line="360" w:lineRule="auto"/>
@@ -15016,6 +15077,7 @@
         <w:pStyle w:val="17"/>
         <w:widowControl w:val="0"/>
         <w:numPr>
+          <w:ilvl w:val="0"/>
           <w:numId w:val="0"/>
         </w:numPr>
         <w:spacing w:afterLines="0" w:line="360" w:lineRule="auto"/>
@@ -15049,6 +15111,7 @@
         <w:pStyle w:val="17"/>
         <w:widowControl w:val="0"/>
         <w:numPr>
+          <w:ilvl w:val="0"/>
           <w:numId w:val="0"/>
         </w:numPr>
         <w:spacing w:afterLines="0" w:line="360" w:lineRule="auto"/>
@@ -15082,6 +15145,7 @@
         <w:pStyle w:val="17"/>
         <w:widowControl w:val="0"/>
         <w:numPr>
+          <w:ilvl w:val="0"/>
           <w:numId w:val="0"/>
         </w:numPr>
         <w:spacing w:afterLines="0" w:line="360" w:lineRule="auto"/>
@@ -15115,6 +15179,7 @@
         <w:pStyle w:val="17"/>
         <w:widowControl w:val="0"/>
         <w:numPr>
+          <w:ilvl w:val="0"/>
           <w:numId w:val="0"/>
         </w:numPr>
         <w:spacing w:afterLines="0" w:line="360" w:lineRule="auto"/>
@@ -15148,6 +15213,7 @@
         <w:pStyle w:val="17"/>
         <w:widowControl w:val="0"/>
         <w:numPr>
+          <w:ilvl w:val="0"/>
           <w:numId w:val="0"/>
         </w:numPr>
         <w:spacing w:afterLines="0" w:line="360" w:lineRule="auto"/>
@@ -15181,6 +15247,7 @@
         <w:pStyle w:val="17"/>
         <w:widowControl w:val="0"/>
         <w:numPr>
+          <w:ilvl w:val="0"/>
           <w:numId w:val="0"/>
         </w:numPr>
         <w:spacing w:afterLines="0" w:line="360" w:lineRule="auto"/>
@@ -15214,6 +15281,7 @@
         <w:pStyle w:val="17"/>
         <w:widowControl w:val="0"/>
         <w:numPr>
+          <w:ilvl w:val="0"/>
           <w:numId w:val="0"/>
         </w:numPr>
         <w:spacing w:afterLines="0" w:line="360" w:lineRule="auto"/>
@@ -15247,6 +15315,7 @@
         <w:pStyle w:val="17"/>
         <w:widowControl w:val="0"/>
         <w:numPr>
+          <w:ilvl w:val="0"/>
           <w:numId w:val="0"/>
         </w:numPr>
         <w:spacing w:afterLines="0" w:line="360" w:lineRule="auto"/>
@@ -15280,6 +15349,7 @@
         <w:pStyle w:val="17"/>
         <w:widowControl w:val="0"/>
         <w:numPr>
+          <w:ilvl w:val="0"/>
           <w:numId w:val="0"/>
         </w:numPr>
         <w:spacing w:afterLines="0" w:line="360" w:lineRule="auto"/>
@@ -15301,6 +15371,7 @@
         <w:pStyle w:val="17"/>
         <w:widowControl w:val="0"/>
         <w:numPr>
+          <w:ilvl w:val="0"/>
           <w:numId w:val="0"/>
         </w:numPr>
         <w:spacing w:afterLines="0" w:line="360" w:lineRule="auto"/>
@@ -15334,6 +15405,7 @@
         <w:pStyle w:val="17"/>
         <w:widowControl w:val="0"/>
         <w:numPr>
+          <w:ilvl w:val="0"/>
           <w:numId w:val="0"/>
         </w:numPr>
         <w:spacing w:afterLines="0" w:line="360" w:lineRule="auto"/>
@@ -15367,6 +15439,7 @@
         <w:pStyle w:val="17"/>
         <w:widowControl w:val="0"/>
         <w:numPr>
+          <w:ilvl w:val="0"/>
           <w:numId w:val="0"/>
         </w:numPr>
         <w:spacing w:afterLines="0" w:line="360" w:lineRule="auto"/>
@@ -15400,6 +15473,7 @@
         <w:pStyle w:val="17"/>
         <w:widowControl w:val="0"/>
         <w:numPr>
+          <w:ilvl w:val="0"/>
           <w:numId w:val="0"/>
         </w:numPr>
         <w:spacing w:afterLines="0" w:line="360" w:lineRule="auto"/>
@@ -15433,6 +15507,7 @@
         <w:pStyle w:val="17"/>
         <w:widowControl w:val="0"/>
         <w:numPr>
+          <w:ilvl w:val="0"/>
           <w:numId w:val="0"/>
         </w:numPr>
         <w:spacing w:afterLines="0" w:line="360" w:lineRule="auto"/>
@@ -15466,6 +15541,7 @@
         <w:pStyle w:val="17"/>
         <w:widowControl w:val="0"/>
         <w:numPr>
+          <w:ilvl w:val="0"/>
           <w:numId w:val="0"/>
         </w:numPr>
         <w:spacing w:afterLines="0" w:line="360" w:lineRule="auto"/>
@@ -15499,6 +15575,7 @@
         <w:pStyle w:val="17"/>
         <w:widowControl w:val="0"/>
         <w:numPr>
+          <w:ilvl w:val="0"/>
           <w:numId w:val="0"/>
         </w:numPr>
         <w:spacing w:afterLines="0" w:line="360" w:lineRule="auto"/>
@@ -15532,6 +15609,7 @@
         <w:pStyle w:val="17"/>
         <w:widowControl w:val="0"/>
         <w:numPr>
+          <w:ilvl w:val="0"/>
           <w:numId w:val="0"/>
         </w:numPr>
         <w:spacing w:afterLines="0" w:line="360" w:lineRule="auto"/>
@@ -15565,6 +15643,7 @@
         <w:pStyle w:val="17"/>
         <w:widowControl w:val="0"/>
         <w:numPr>
+          <w:ilvl w:val="0"/>
           <w:numId w:val="0"/>
         </w:numPr>
         <w:spacing w:afterLines="0" w:line="360" w:lineRule="auto"/>
@@ -15586,6 +15665,7 @@
         <w:pStyle w:val="17"/>
         <w:widowControl w:val="0"/>
         <w:numPr>
+          <w:ilvl w:val="0"/>
           <w:numId w:val="0"/>
         </w:numPr>
         <w:spacing w:afterLines="0" w:line="360" w:lineRule="auto"/>
@@ -15619,6 +15699,7 @@
         <w:pStyle w:val="17"/>
         <w:widowControl w:val="0"/>
         <w:numPr>
+          <w:ilvl w:val="0"/>
           <w:numId w:val="0"/>
         </w:numPr>
         <w:spacing w:afterLines="0" w:line="360" w:lineRule="auto"/>
@@ -15652,6 +15733,7 @@
         <w:pStyle w:val="17"/>
         <w:widowControl w:val="0"/>
         <w:numPr>
+          <w:ilvl w:val="0"/>
           <w:numId w:val="0"/>
         </w:numPr>
         <w:spacing w:afterLines="0" w:line="360" w:lineRule="auto"/>
@@ -15673,6 +15755,7 @@
         <w:pStyle w:val="17"/>
         <w:widowControl w:val="0"/>
         <w:numPr>
+          <w:ilvl w:val="0"/>
           <w:numId w:val="0"/>
         </w:numPr>
         <w:spacing w:afterLines="0" w:line="360" w:lineRule="auto"/>
@@ -15706,6 +15789,7 @@
         <w:pStyle w:val="17"/>
         <w:widowControl w:val="0"/>
         <w:numPr>
+          <w:ilvl w:val="0"/>
           <w:numId w:val="0"/>
         </w:numPr>
         <w:spacing w:afterLines="0" w:line="360" w:lineRule="auto"/>
@@ -15739,6 +15823,7 @@
         <w:pStyle w:val="17"/>
         <w:widowControl w:val="0"/>
         <w:numPr>
+          <w:ilvl w:val="0"/>
           <w:numId w:val="0"/>
         </w:numPr>
         <w:spacing w:afterLines="0" w:line="360" w:lineRule="auto"/>
@@ -15772,6 +15857,7 @@
         <w:pStyle w:val="17"/>
         <w:widowControl w:val="0"/>
         <w:numPr>
+          <w:ilvl w:val="0"/>
           <w:numId w:val="0"/>
         </w:numPr>
         <w:spacing w:afterLines="0" w:line="360" w:lineRule="auto"/>
@@ -15805,6 +15891,7 @@
         <w:pStyle w:val="17"/>
         <w:widowControl w:val="0"/>
         <w:numPr>
+          <w:ilvl w:val="0"/>
           <w:numId w:val="0"/>
         </w:numPr>
         <w:spacing w:afterLines="0" w:line="360" w:lineRule="auto"/>
@@ -15838,6 +15925,7 @@
         <w:pStyle w:val="17"/>
         <w:widowControl w:val="0"/>
         <w:numPr>
+          <w:ilvl w:val="0"/>
           <w:numId w:val="0"/>
         </w:numPr>
         <w:spacing w:afterLines="0" w:line="360" w:lineRule="auto"/>
@@ -15871,6 +15959,7 @@
         <w:pStyle w:val="17"/>
         <w:widowControl w:val="0"/>
         <w:numPr>
+          <w:ilvl w:val="0"/>
           <w:numId w:val="0"/>
         </w:numPr>
         <w:spacing w:afterLines="0" w:line="360" w:lineRule="auto"/>
@@ -15904,6 +15993,7 @@
         <w:pStyle w:val="17"/>
         <w:widowControl w:val="0"/>
         <w:numPr>
+          <w:ilvl w:val="0"/>
           <w:numId w:val="0"/>
         </w:numPr>
         <w:spacing w:afterLines="0" w:line="360" w:lineRule="auto"/>
@@ -15937,6 +16027,7 @@
         <w:pStyle w:val="17"/>
         <w:widowControl w:val="0"/>
         <w:numPr>
+          <w:ilvl w:val="0"/>
           <w:numId w:val="0"/>
         </w:numPr>
         <w:spacing w:afterLines="0" w:line="360" w:lineRule="auto"/>
@@ -15970,6 +16061,7 @@
         <w:pStyle w:val="17"/>
         <w:widowControl w:val="0"/>
         <w:numPr>
+          <w:ilvl w:val="0"/>
           <w:numId w:val="0"/>
         </w:numPr>
         <w:spacing w:afterLines="0" w:line="360" w:lineRule="auto"/>
@@ -16003,6 +16095,7 @@
         <w:pStyle w:val="17"/>
         <w:widowControl w:val="0"/>
         <w:numPr>
+          <w:ilvl w:val="0"/>
           <w:numId w:val="0"/>
         </w:numPr>
         <w:spacing w:afterLines="0" w:line="360" w:lineRule="auto"/>
@@ -16036,6 +16129,7 @@
         <w:pStyle w:val="17"/>
         <w:widowControl w:val="0"/>
         <w:numPr>
+          <w:ilvl w:val="0"/>
           <w:numId w:val="0"/>
         </w:numPr>
         <w:spacing w:afterLines="0" w:line="360" w:lineRule="auto"/>
@@ -16069,6 +16163,7 @@
         <w:pStyle w:val="17"/>
         <w:widowControl w:val="0"/>
         <w:numPr>
+          <w:ilvl w:val="0"/>
           <w:numId w:val="0"/>
         </w:numPr>
         <w:spacing w:afterLines="0" w:line="360" w:lineRule="auto"/>
@@ -16102,6 +16197,7 @@
         <w:pStyle w:val="17"/>
         <w:widowControl w:val="0"/>
         <w:numPr>
+          <w:ilvl w:val="0"/>
           <w:numId w:val="0"/>
         </w:numPr>
         <w:spacing w:afterLines="0" w:line="360" w:lineRule="auto"/>
@@ -16135,6 +16231,7 @@
         <w:pStyle w:val="17"/>
         <w:widowControl w:val="0"/>
         <w:numPr>
+          <w:ilvl w:val="0"/>
           <w:numId w:val="0"/>
         </w:numPr>
         <w:spacing w:afterLines="0" w:line="360" w:lineRule="auto"/>
@@ -16168,6 +16265,7 @@
         <w:pStyle w:val="17"/>
         <w:widowControl w:val="0"/>
         <w:numPr>
+          <w:ilvl w:val="0"/>
           <w:numId w:val="0"/>
         </w:numPr>
         <w:spacing w:afterLines="0" w:line="360" w:lineRule="auto"/>
@@ -16201,6 +16299,7 @@
         <w:pStyle w:val="17"/>
         <w:widowControl w:val="0"/>
         <w:numPr>
+          <w:ilvl w:val="0"/>
           <w:numId w:val="0"/>
         </w:numPr>
         <w:spacing w:afterLines="0" w:line="360" w:lineRule="auto"/>
@@ -16521,22 +16620,24 @@
         <w:pStyle w:val="17"/>
         <w:widowControl w:val="0"/>
         <w:numPr>
-          <w:numId w:val="0"/>
-        </w:numPr>
-        <w:spacing w:afterLines="0" w:line="360" w:lineRule="auto"/>
-        <w:ind w:right="0" w:rightChars="0"/>
-        <w:jc w:val="left"/>
-        <w:rPr>
-          <w:rFonts w:hint="eastAsia"/>
-          <w:lang w:val="en-US" w:eastAsia="zh-CN"/>
-        </w:rPr>
-      </w:pPr>
-    </w:p>
-    <w:p>
-      <w:pPr>
-        <w:pStyle w:val="17"/>
-        <w:widowControl w:val="0"/>
-        <w:numPr>
+          <w:ilvl w:val="0"/>
+          <w:numId w:val="0"/>
+        </w:numPr>
+        <w:spacing w:afterLines="0" w:line="360" w:lineRule="auto"/>
+        <w:ind w:right="0" w:rightChars="0"/>
+        <w:jc w:val="left"/>
+        <w:rPr>
+          <w:rFonts w:hint="eastAsia"/>
+          <w:lang w:val="en-US" w:eastAsia="zh-CN"/>
+        </w:rPr>
+      </w:pPr>
+    </w:p>
+    <w:p>
+      <w:pPr>
+        <w:pStyle w:val="17"/>
+        <w:widowControl w:val="0"/>
+        <w:numPr>
+          <w:ilvl w:val="0"/>
           <w:numId w:val="0"/>
         </w:numPr>
         <w:spacing w:afterLines="0" w:line="360" w:lineRule="auto"/>
@@ -16560,22 +16661,24 @@
         <w:pStyle w:val="17"/>
         <w:widowControl w:val="0"/>
         <w:numPr>
-          <w:numId w:val="0"/>
-        </w:numPr>
-        <w:spacing w:afterLines="0" w:line="360" w:lineRule="auto"/>
-        <w:ind w:right="0" w:rightChars="0"/>
-        <w:jc w:val="left"/>
-        <w:rPr>
-          <w:rFonts w:hint="eastAsia"/>
-          <w:lang w:val="en-US" w:eastAsia="zh-CN"/>
-        </w:rPr>
-      </w:pPr>
-    </w:p>
-    <w:p>
-      <w:pPr>
-        <w:pStyle w:val="17"/>
-        <w:widowControl w:val="0"/>
-        <w:numPr>
+          <w:ilvl w:val="0"/>
+          <w:numId w:val="0"/>
+        </w:numPr>
+        <w:spacing w:afterLines="0" w:line="360" w:lineRule="auto"/>
+        <w:ind w:right="0" w:rightChars="0"/>
+        <w:jc w:val="left"/>
+        <w:rPr>
+          <w:rFonts w:hint="eastAsia"/>
+          <w:lang w:val="en-US" w:eastAsia="zh-CN"/>
+        </w:rPr>
+      </w:pPr>
+    </w:p>
+    <w:p>
+      <w:pPr>
+        <w:pStyle w:val="17"/>
+        <w:widowControl w:val="0"/>
+        <w:numPr>
+          <w:ilvl w:val="0"/>
           <w:numId w:val="0"/>
         </w:numPr>
         <w:spacing w:afterLines="0" w:line="360" w:lineRule="auto"/>
@@ -16599,6 +16702,7 @@
         <w:pStyle w:val="17"/>
         <w:widowControl w:val="0"/>
         <w:numPr>
+          <w:ilvl w:val="0"/>
           <w:numId w:val="0"/>
         </w:numPr>
         <w:spacing w:afterLines="0" w:line="360" w:lineRule="auto"/>
@@ -16622,6 +16726,7 @@
         <w:pStyle w:val="17"/>
         <w:widowControl w:val="0"/>
         <w:numPr>
+          <w:ilvl w:val="0"/>
           <w:numId w:val="0"/>
         </w:numPr>
         <w:spacing w:afterLines="0" w:line="360" w:lineRule="auto"/>
@@ -16645,22 +16750,24 @@
         <w:pStyle w:val="17"/>
         <w:widowControl w:val="0"/>
         <w:numPr>
-          <w:numId w:val="0"/>
-        </w:numPr>
-        <w:spacing w:afterLines="0" w:line="360" w:lineRule="auto"/>
-        <w:ind w:right="0" w:rightChars="0"/>
-        <w:jc w:val="left"/>
-        <w:rPr>
-          <w:rFonts w:hint="eastAsia"/>
-          <w:lang w:val="en-US" w:eastAsia="zh-CN"/>
-        </w:rPr>
-      </w:pPr>
-    </w:p>
-    <w:p>
-      <w:pPr>
-        <w:pStyle w:val="17"/>
-        <w:widowControl w:val="0"/>
-        <w:numPr>
+          <w:ilvl w:val="0"/>
+          <w:numId w:val="0"/>
+        </w:numPr>
+        <w:spacing w:afterLines="0" w:line="360" w:lineRule="auto"/>
+        <w:ind w:right="0" w:rightChars="0"/>
+        <w:jc w:val="left"/>
+        <w:rPr>
+          <w:rFonts w:hint="eastAsia"/>
+          <w:lang w:val="en-US" w:eastAsia="zh-CN"/>
+        </w:rPr>
+      </w:pPr>
+    </w:p>
+    <w:p>
+      <w:pPr>
+        <w:pStyle w:val="17"/>
+        <w:widowControl w:val="0"/>
+        <w:numPr>
+          <w:ilvl w:val="0"/>
           <w:numId w:val="0"/>
         </w:numPr>
         <w:spacing w:afterLines="0" w:line="360" w:lineRule="auto"/>
@@ -16684,6 +16791,7 @@
         <w:pStyle w:val="17"/>
         <w:widowControl w:val="0"/>
         <w:numPr>
+          <w:ilvl w:val="0"/>
           <w:numId w:val="0"/>
         </w:numPr>
         <w:spacing w:afterLines="0" w:line="360" w:lineRule="auto"/>
@@ -16707,6 +16815,7 @@
         <w:pStyle w:val="17"/>
         <w:widowControl w:val="0"/>
         <w:numPr>
+          <w:ilvl w:val="0"/>
           <w:numId w:val="0"/>
         </w:numPr>
         <w:spacing w:afterLines="0" w:line="360" w:lineRule="auto"/>
@@ -16730,6 +16839,7 @@
         <w:pStyle w:val="17"/>
         <w:widowControl w:val="0"/>
         <w:numPr>
+          <w:ilvl w:val="0"/>
           <w:numId w:val="0"/>
         </w:numPr>
         <w:spacing w:afterLines="0" w:line="360" w:lineRule="auto"/>
@@ -16753,6 +16863,7 @@
         <w:pStyle w:val="17"/>
         <w:widowControl w:val="0"/>
         <w:numPr>
+          <w:ilvl w:val="0"/>
           <w:numId w:val="0"/>
         </w:numPr>
         <w:spacing w:afterLines="0" w:line="360" w:lineRule="auto"/>
@@ -16776,6 +16887,7 @@
         <w:pStyle w:val="17"/>
         <w:widowControl w:val="0"/>
         <w:numPr>
+          <w:ilvl w:val="0"/>
           <w:numId w:val="0"/>
         </w:numPr>
         <w:spacing w:afterLines="0" w:line="360" w:lineRule="auto"/>
@@ -16799,6 +16911,7 @@
         <w:pStyle w:val="17"/>
         <w:widowControl w:val="0"/>
         <w:numPr>
+          <w:ilvl w:val="0"/>
           <w:numId w:val="0"/>
         </w:numPr>
         <w:spacing w:afterLines="0" w:line="360" w:lineRule="auto"/>
@@ -16822,6 +16935,7 @@
         <w:pStyle w:val="17"/>
         <w:widowControl w:val="0"/>
         <w:numPr>
+          <w:ilvl w:val="0"/>
           <w:numId w:val="0"/>
         </w:numPr>
         <w:spacing w:afterLines="0" w:line="360" w:lineRule="auto"/>
@@ -16845,6 +16959,7 @@
         <w:pStyle w:val="17"/>
         <w:widowControl w:val="0"/>
         <w:numPr>
+          <w:ilvl w:val="0"/>
           <w:numId w:val="0"/>
         </w:numPr>
         <w:spacing w:afterLines="0" w:line="360" w:lineRule="auto"/>
@@ -16868,6 +16983,7 @@
         <w:pStyle w:val="17"/>
         <w:widowControl w:val="0"/>
         <w:numPr>
+          <w:ilvl w:val="0"/>
           <w:numId w:val="0"/>
         </w:numPr>
         <w:spacing w:afterLines="0" w:line="360" w:lineRule="auto"/>
@@ -16893,22 +17009,24 @@
         <w:pStyle w:val="17"/>
         <w:widowControl w:val="0"/>
         <w:numPr>
-          <w:numId w:val="0"/>
-        </w:numPr>
-        <w:spacing w:afterLines="0" w:line="360" w:lineRule="auto"/>
-        <w:ind w:right="0" w:rightChars="0"/>
-        <w:jc w:val="left"/>
-        <w:rPr>
-          <w:rFonts w:hint="eastAsia"/>
-          <w:lang w:val="en-US" w:eastAsia="zh-CN"/>
-        </w:rPr>
-      </w:pPr>
-    </w:p>
-    <w:p>
-      <w:pPr>
-        <w:pStyle w:val="17"/>
-        <w:widowControl w:val="0"/>
-        <w:numPr>
+          <w:ilvl w:val="0"/>
+          <w:numId w:val="0"/>
+        </w:numPr>
+        <w:spacing w:afterLines="0" w:line="360" w:lineRule="auto"/>
+        <w:ind w:right="0" w:rightChars="0"/>
+        <w:jc w:val="left"/>
+        <w:rPr>
+          <w:rFonts w:hint="eastAsia"/>
+          <w:lang w:val="en-US" w:eastAsia="zh-CN"/>
+        </w:rPr>
+      </w:pPr>
+    </w:p>
+    <w:p>
+      <w:pPr>
+        <w:pStyle w:val="17"/>
+        <w:widowControl w:val="0"/>
+        <w:numPr>
+          <w:ilvl w:val="0"/>
           <w:numId w:val="0"/>
         </w:numPr>
         <w:spacing w:afterLines="0" w:line="360" w:lineRule="auto"/>
@@ -16932,6 +17050,7 @@
         <w:pStyle w:val="17"/>
         <w:widowControl w:val="0"/>
         <w:numPr>
+          <w:ilvl w:val="0"/>
           <w:numId w:val="0"/>
         </w:numPr>
         <w:spacing w:afterLines="0" w:line="360" w:lineRule="auto"/>
@@ -16955,6 +17074,7 @@
         <w:pStyle w:val="17"/>
         <w:widowControl w:val="0"/>
         <w:numPr>
+          <w:ilvl w:val="0"/>
           <w:numId w:val="0"/>
         </w:numPr>
         <w:spacing w:afterLines="0" w:line="360" w:lineRule="auto"/>
@@ -16978,6 +17098,7 @@
         <w:pStyle w:val="17"/>
         <w:widowControl w:val="0"/>
         <w:numPr>
+          <w:ilvl w:val="0"/>
           <w:numId w:val="0"/>
         </w:numPr>
         <w:spacing w:afterLines="0" w:line="360" w:lineRule="auto"/>
@@ -17001,6 +17122,7 @@
         <w:pStyle w:val="17"/>
         <w:widowControl w:val="0"/>
         <w:numPr>
+          <w:ilvl w:val="0"/>
           <w:numId w:val="0"/>
         </w:numPr>
         <w:spacing w:afterLines="0" w:line="360" w:lineRule="auto"/>
@@ -17024,6 +17146,7 @@
         <w:pStyle w:val="17"/>
         <w:widowControl w:val="0"/>
         <w:numPr>
+          <w:ilvl w:val="0"/>
           <w:numId w:val="0"/>
         </w:numPr>
         <w:spacing w:afterLines="0" w:line="360" w:lineRule="auto"/>
@@ -17047,6 +17170,7 @@
         <w:pStyle w:val="17"/>
         <w:widowControl w:val="0"/>
         <w:numPr>
+          <w:ilvl w:val="0"/>
           <w:numId w:val="0"/>
         </w:numPr>
         <w:spacing w:afterLines="0" w:line="360" w:lineRule="auto"/>
@@ -17070,6 +17194,7 @@
         <w:pStyle w:val="17"/>
         <w:widowControl w:val="0"/>
         <w:numPr>
+          <w:ilvl w:val="0"/>
           <w:numId w:val="0"/>
         </w:numPr>
         <w:spacing w:afterLines="0" w:line="360" w:lineRule="auto"/>
@@ -17093,6 +17218,7 @@
         <w:pStyle w:val="17"/>
         <w:widowControl w:val="0"/>
         <w:numPr>
+          <w:ilvl w:val="0"/>
           <w:numId w:val="0"/>
         </w:numPr>
         <w:spacing w:afterLines="0" w:line="360" w:lineRule="auto"/>
@@ -17116,6 +17242,7 @@
         <w:pStyle w:val="17"/>
         <w:widowControl w:val="0"/>
         <w:numPr>
+          <w:ilvl w:val="0"/>
           <w:numId w:val="0"/>
         </w:numPr>
         <w:spacing w:afterLines="0" w:line="360" w:lineRule="auto"/>
@@ -17141,22 +17268,24 @@
         <w:pStyle w:val="17"/>
         <w:widowControl w:val="0"/>
         <w:numPr>
-          <w:numId w:val="0"/>
-        </w:numPr>
-        <w:spacing w:afterLines="0" w:line="360" w:lineRule="auto"/>
-        <w:ind w:right="0" w:rightChars="0"/>
-        <w:jc w:val="left"/>
-        <w:rPr>
-          <w:rFonts w:hint="eastAsia"/>
-          <w:lang w:val="en-US" w:eastAsia="zh-CN"/>
-        </w:rPr>
-      </w:pPr>
-    </w:p>
-    <w:p>
-      <w:pPr>
-        <w:pStyle w:val="17"/>
-        <w:widowControl w:val="0"/>
-        <w:numPr>
+          <w:ilvl w:val="0"/>
+          <w:numId w:val="0"/>
+        </w:numPr>
+        <w:spacing w:afterLines="0" w:line="360" w:lineRule="auto"/>
+        <w:ind w:right="0" w:rightChars="0"/>
+        <w:jc w:val="left"/>
+        <w:rPr>
+          <w:rFonts w:hint="eastAsia"/>
+          <w:lang w:val="en-US" w:eastAsia="zh-CN"/>
+        </w:rPr>
+      </w:pPr>
+    </w:p>
+    <w:p>
+      <w:pPr>
+        <w:pStyle w:val="17"/>
+        <w:widowControl w:val="0"/>
+        <w:numPr>
+          <w:ilvl w:val="0"/>
           <w:numId w:val="0"/>
         </w:numPr>
         <w:spacing w:afterLines="0" w:line="360" w:lineRule="auto"/>
@@ -17180,6 +17309,7 @@
         <w:pStyle w:val="17"/>
         <w:widowControl w:val="0"/>
         <w:numPr>
+          <w:ilvl w:val="0"/>
           <w:numId w:val="0"/>
         </w:numPr>
         <w:spacing w:afterLines="0" w:line="360" w:lineRule="auto"/>
@@ -17203,6 +17333,7 @@
         <w:pStyle w:val="17"/>
         <w:widowControl w:val="0"/>
         <w:numPr>
+          <w:ilvl w:val="0"/>
           <w:numId w:val="0"/>
         </w:numPr>
         <w:spacing w:afterLines="0" w:line="360" w:lineRule="auto"/>
@@ -17226,6 +17357,7 @@
         <w:pStyle w:val="17"/>
         <w:widowControl w:val="0"/>
         <w:numPr>
+          <w:ilvl w:val="0"/>
           <w:numId w:val="0"/>
         </w:numPr>
         <w:spacing w:afterLines="0" w:line="360" w:lineRule="auto"/>
@@ -17249,6 +17381,7 @@
         <w:pStyle w:val="17"/>
         <w:widowControl w:val="0"/>
         <w:numPr>
+          <w:ilvl w:val="0"/>
           <w:numId w:val="0"/>
         </w:numPr>
         <w:spacing w:afterLines="0" w:line="360" w:lineRule="auto"/>
@@ -17272,6 +17405,7 @@
         <w:pStyle w:val="17"/>
         <w:widowControl w:val="0"/>
         <w:numPr>
+          <w:ilvl w:val="0"/>
           <w:numId w:val="0"/>
         </w:numPr>
         <w:spacing w:afterLines="0" w:line="360" w:lineRule="auto"/>
@@ -17295,6 +17429,7 @@
         <w:pStyle w:val="17"/>
         <w:widowControl w:val="0"/>
         <w:numPr>
+          <w:ilvl w:val="0"/>
           <w:numId w:val="0"/>
         </w:numPr>
         <w:spacing w:afterLines="0" w:line="360" w:lineRule="auto"/>
@@ -17320,22 +17455,24 @@
         <w:pStyle w:val="17"/>
         <w:widowControl w:val="0"/>
         <w:numPr>
-          <w:numId w:val="0"/>
-        </w:numPr>
-        <w:spacing w:afterLines="0" w:line="360" w:lineRule="auto"/>
-        <w:ind w:right="0" w:rightChars="0"/>
-        <w:jc w:val="left"/>
-        <w:rPr>
-          <w:rFonts w:hint="eastAsia"/>
-          <w:lang w:val="en-US" w:eastAsia="zh-CN"/>
-        </w:rPr>
-      </w:pPr>
-    </w:p>
-    <w:p>
-      <w:pPr>
-        <w:pStyle w:val="17"/>
-        <w:widowControl w:val="0"/>
-        <w:numPr>
+          <w:ilvl w:val="0"/>
+          <w:numId w:val="0"/>
+        </w:numPr>
+        <w:spacing w:afterLines="0" w:line="360" w:lineRule="auto"/>
+        <w:ind w:right="0" w:rightChars="0"/>
+        <w:jc w:val="left"/>
+        <w:rPr>
+          <w:rFonts w:hint="eastAsia"/>
+          <w:lang w:val="en-US" w:eastAsia="zh-CN"/>
+        </w:rPr>
+      </w:pPr>
+    </w:p>
+    <w:p>
+      <w:pPr>
+        <w:pStyle w:val="17"/>
+        <w:widowControl w:val="0"/>
+        <w:numPr>
+          <w:ilvl w:val="0"/>
           <w:numId w:val="0"/>
         </w:numPr>
         <w:spacing w:afterLines="0" w:line="360" w:lineRule="auto"/>
@@ -17359,6 +17496,7 @@
         <w:pStyle w:val="17"/>
         <w:widowControl w:val="0"/>
         <w:numPr>
+          <w:ilvl w:val="0"/>
           <w:numId w:val="0"/>
         </w:numPr>
         <w:spacing w:afterLines="0" w:line="360" w:lineRule="auto"/>
@@ -17382,6 +17520,7 @@
         <w:pStyle w:val="17"/>
         <w:widowControl w:val="0"/>
         <w:numPr>
+          <w:ilvl w:val="0"/>
           <w:numId w:val="0"/>
         </w:numPr>
         <w:spacing w:afterLines="0" w:line="360" w:lineRule="auto"/>
@@ -17405,6 +17544,7 @@
         <w:pStyle w:val="17"/>
         <w:widowControl w:val="0"/>
         <w:numPr>
+          <w:ilvl w:val="0"/>
           <w:numId w:val="0"/>
         </w:numPr>
         <w:spacing w:afterLines="0" w:line="360" w:lineRule="auto"/>
@@ -17430,22 +17570,24 @@
         <w:pStyle w:val="17"/>
         <w:widowControl w:val="0"/>
         <w:numPr>
-          <w:numId w:val="0"/>
-        </w:numPr>
-        <w:spacing w:afterLines="0" w:line="360" w:lineRule="auto"/>
-        <w:ind w:right="0" w:rightChars="0"/>
-        <w:jc w:val="left"/>
-        <w:rPr>
-          <w:rFonts w:hint="eastAsia"/>
-          <w:lang w:val="en-US" w:eastAsia="zh-CN"/>
-        </w:rPr>
-      </w:pPr>
-    </w:p>
-    <w:p>
-      <w:pPr>
-        <w:pStyle w:val="17"/>
-        <w:widowControl w:val="0"/>
-        <w:numPr>
+          <w:ilvl w:val="0"/>
+          <w:numId w:val="0"/>
+        </w:numPr>
+        <w:spacing w:afterLines="0" w:line="360" w:lineRule="auto"/>
+        <w:ind w:right="0" w:rightChars="0"/>
+        <w:jc w:val="left"/>
+        <w:rPr>
+          <w:rFonts w:hint="eastAsia"/>
+          <w:lang w:val="en-US" w:eastAsia="zh-CN"/>
+        </w:rPr>
+      </w:pPr>
+    </w:p>
+    <w:p>
+      <w:pPr>
+        <w:pStyle w:val="17"/>
+        <w:widowControl w:val="0"/>
+        <w:numPr>
+          <w:ilvl w:val="0"/>
           <w:numId w:val="0"/>
         </w:numPr>
         <w:spacing w:afterLines="0" w:line="360" w:lineRule="auto"/>
@@ -17469,6 +17611,7 @@
         <w:pStyle w:val="17"/>
         <w:widowControl w:val="0"/>
         <w:numPr>
+          <w:ilvl w:val="0"/>
           <w:numId w:val="0"/>
         </w:numPr>
         <w:spacing w:afterLines="0" w:line="360" w:lineRule="auto"/>
@@ -17492,6 +17635,7 @@
         <w:pStyle w:val="17"/>
         <w:widowControl w:val="0"/>
         <w:numPr>
+          <w:ilvl w:val="0"/>
           <w:numId w:val="0"/>
         </w:numPr>
         <w:spacing w:afterLines="0" w:line="360" w:lineRule="auto"/>
@@ -17515,22 +17659,24 @@
         <w:pStyle w:val="17"/>
         <w:widowControl w:val="0"/>
         <w:numPr>
-          <w:numId w:val="0"/>
-        </w:numPr>
-        <w:spacing w:afterLines="0" w:line="360" w:lineRule="auto"/>
-        <w:ind w:right="0" w:rightChars="0"/>
-        <w:jc w:val="left"/>
-        <w:rPr>
-          <w:rFonts w:hint="eastAsia"/>
-          <w:lang w:val="en-US" w:eastAsia="zh-CN"/>
-        </w:rPr>
-      </w:pPr>
-    </w:p>
-    <w:p>
-      <w:pPr>
-        <w:pStyle w:val="17"/>
-        <w:widowControl w:val="0"/>
-        <w:numPr>
+          <w:ilvl w:val="0"/>
+          <w:numId w:val="0"/>
+        </w:numPr>
+        <w:spacing w:afterLines="0" w:line="360" w:lineRule="auto"/>
+        <w:ind w:right="0" w:rightChars="0"/>
+        <w:jc w:val="left"/>
+        <w:rPr>
+          <w:rFonts w:hint="eastAsia"/>
+          <w:lang w:val="en-US" w:eastAsia="zh-CN"/>
+        </w:rPr>
+      </w:pPr>
+    </w:p>
+    <w:p>
+      <w:pPr>
+        <w:pStyle w:val="17"/>
+        <w:widowControl w:val="0"/>
+        <w:numPr>
+          <w:ilvl w:val="0"/>
           <w:numId w:val="0"/>
         </w:numPr>
         <w:spacing w:afterLines="0" w:line="360" w:lineRule="auto"/>
@@ -17554,6 +17700,7 @@
         <w:pStyle w:val="17"/>
         <w:widowControl w:val="0"/>
         <w:numPr>
+          <w:ilvl w:val="0"/>
           <w:numId w:val="0"/>
         </w:numPr>
         <w:spacing w:afterLines="0" w:line="360" w:lineRule="auto"/>
@@ -17577,22 +17724,24 @@
         <w:pStyle w:val="17"/>
         <w:widowControl w:val="0"/>
         <w:numPr>
-          <w:numId w:val="0"/>
-        </w:numPr>
-        <w:spacing w:afterLines="0" w:line="360" w:lineRule="auto"/>
-        <w:ind w:right="0" w:rightChars="0"/>
-        <w:jc w:val="left"/>
-        <w:rPr>
-          <w:rFonts w:hint="eastAsia"/>
-          <w:lang w:val="en-US" w:eastAsia="zh-CN"/>
-        </w:rPr>
-      </w:pPr>
-    </w:p>
-    <w:p>
-      <w:pPr>
-        <w:pStyle w:val="17"/>
-        <w:widowControl w:val="0"/>
-        <w:numPr>
+          <w:ilvl w:val="0"/>
+          <w:numId w:val="0"/>
+        </w:numPr>
+        <w:spacing w:afterLines="0" w:line="360" w:lineRule="auto"/>
+        <w:ind w:right="0" w:rightChars="0"/>
+        <w:jc w:val="left"/>
+        <w:rPr>
+          <w:rFonts w:hint="eastAsia"/>
+          <w:lang w:val="en-US" w:eastAsia="zh-CN"/>
+        </w:rPr>
+      </w:pPr>
+    </w:p>
+    <w:p>
+      <w:pPr>
+        <w:pStyle w:val="17"/>
+        <w:widowControl w:val="0"/>
+        <w:numPr>
+          <w:ilvl w:val="0"/>
           <w:numId w:val="0"/>
         </w:numPr>
         <w:spacing w:afterLines="0" w:line="360" w:lineRule="auto"/>
@@ -17616,6 +17765,7 @@
         <w:pStyle w:val="17"/>
         <w:widowControl w:val="0"/>
         <w:numPr>
+          <w:ilvl w:val="0"/>
           <w:numId w:val="0"/>
         </w:numPr>
         <w:spacing w:afterLines="0" w:line="360" w:lineRule="auto"/>
@@ -17639,22 +17789,24 @@
         <w:pStyle w:val="17"/>
         <w:widowControl w:val="0"/>
         <w:numPr>
-          <w:numId w:val="0"/>
-        </w:numPr>
-        <w:spacing w:afterLines="0" w:line="360" w:lineRule="auto"/>
-        <w:ind w:right="0" w:rightChars="0"/>
-        <w:jc w:val="left"/>
-        <w:rPr>
-          <w:rFonts w:hint="eastAsia"/>
-          <w:lang w:val="en-US" w:eastAsia="zh-CN"/>
-        </w:rPr>
-      </w:pPr>
-    </w:p>
-    <w:p>
-      <w:pPr>
-        <w:pStyle w:val="17"/>
-        <w:widowControl w:val="0"/>
-        <w:numPr>
+          <w:ilvl w:val="0"/>
+          <w:numId w:val="0"/>
+        </w:numPr>
+        <w:spacing w:afterLines="0" w:line="360" w:lineRule="auto"/>
+        <w:ind w:right="0" w:rightChars="0"/>
+        <w:jc w:val="left"/>
+        <w:rPr>
+          <w:rFonts w:hint="eastAsia"/>
+          <w:lang w:val="en-US" w:eastAsia="zh-CN"/>
+        </w:rPr>
+      </w:pPr>
+    </w:p>
+    <w:p>
+      <w:pPr>
+        <w:pStyle w:val="17"/>
+        <w:widowControl w:val="0"/>
+        <w:numPr>
+          <w:ilvl w:val="0"/>
           <w:numId w:val="0"/>
         </w:numPr>
         <w:spacing w:afterLines="0" w:line="360" w:lineRule="auto"/>
@@ -17678,6 +17830,7 @@
         <w:pStyle w:val="17"/>
         <w:widowControl w:val="0"/>
         <w:numPr>
+          <w:ilvl w:val="0"/>
           <w:numId w:val="0"/>
         </w:numPr>
         <w:spacing w:afterLines="0" w:line="360" w:lineRule="auto"/>
@@ -17701,6 +17854,7 @@
         <w:pStyle w:val="17"/>
         <w:widowControl w:val="0"/>
         <w:numPr>
+          <w:ilvl w:val="0"/>
           <w:numId w:val="0"/>
         </w:numPr>
         <w:spacing w:afterLines="0" w:line="360" w:lineRule="auto"/>
@@ -17724,6 +17878,7 @@
         <w:pStyle w:val="17"/>
         <w:widowControl w:val="0"/>
         <w:numPr>
+          <w:ilvl w:val="0"/>
           <w:numId w:val="0"/>
         </w:numPr>
         <w:spacing w:afterLines="0" w:line="360" w:lineRule="auto"/>
@@ -17749,22 +17904,24 @@
         <w:pStyle w:val="17"/>
         <w:widowControl w:val="0"/>
         <w:numPr>
-          <w:numId w:val="0"/>
-        </w:numPr>
-        <w:spacing w:afterLines="0" w:line="360" w:lineRule="auto"/>
-        <w:ind w:right="0" w:rightChars="0"/>
-        <w:jc w:val="left"/>
-        <w:rPr>
-          <w:rFonts w:hint="eastAsia"/>
-          <w:lang w:val="en-US" w:eastAsia="zh-CN"/>
-        </w:rPr>
-      </w:pPr>
-    </w:p>
-    <w:p>
-      <w:pPr>
-        <w:pStyle w:val="17"/>
-        <w:widowControl w:val="0"/>
-        <w:numPr>
+          <w:ilvl w:val="0"/>
+          <w:numId w:val="0"/>
+        </w:numPr>
+        <w:spacing w:afterLines="0" w:line="360" w:lineRule="auto"/>
+        <w:ind w:right="0" w:rightChars="0"/>
+        <w:jc w:val="left"/>
+        <w:rPr>
+          <w:rFonts w:hint="eastAsia"/>
+          <w:lang w:val="en-US" w:eastAsia="zh-CN"/>
+        </w:rPr>
+      </w:pPr>
+    </w:p>
+    <w:p>
+      <w:pPr>
+        <w:pStyle w:val="17"/>
+        <w:widowControl w:val="0"/>
+        <w:numPr>
+          <w:ilvl w:val="0"/>
           <w:numId w:val="0"/>
         </w:numPr>
         <w:spacing w:afterLines="0" w:line="360" w:lineRule="auto"/>
@@ -17788,6 +17945,7 @@
         <w:pStyle w:val="17"/>
         <w:widowControl w:val="0"/>
         <w:numPr>
+          <w:ilvl w:val="0"/>
           <w:numId w:val="0"/>
         </w:numPr>
         <w:spacing w:afterLines="0" w:line="360" w:lineRule="auto"/>
@@ -17811,6 +17969,7 @@
         <w:pStyle w:val="17"/>
         <w:widowControl w:val="0"/>
         <w:numPr>
+          <w:ilvl w:val="0"/>
           <w:numId w:val="0"/>
         </w:numPr>
         <w:spacing w:afterLines="0" w:line="360" w:lineRule="auto"/>
@@ -17834,6 +17993,7 @@
         <w:pStyle w:val="17"/>
         <w:widowControl w:val="0"/>
         <w:numPr>
+          <w:ilvl w:val="0"/>
           <w:numId w:val="0"/>
         </w:numPr>
         <w:spacing w:afterLines="0" w:line="360" w:lineRule="auto"/>
@@ -17857,6 +18017,7 @@
         <w:pStyle w:val="17"/>
         <w:widowControl w:val="0"/>
         <w:numPr>
+          <w:ilvl w:val="0"/>
           <w:numId w:val="0"/>
         </w:numPr>
         <w:spacing w:afterLines="0" w:line="360" w:lineRule="auto"/>
@@ -17880,6 +18041,7 @@
         <w:pStyle w:val="17"/>
         <w:widowControl w:val="0"/>
         <w:numPr>
+          <w:ilvl w:val="0"/>
           <w:numId w:val="0"/>
         </w:numPr>
         <w:spacing w:afterLines="0" w:line="360" w:lineRule="auto"/>
@@ -17903,6 +18065,7 @@
         <w:pStyle w:val="17"/>
         <w:widowControl w:val="0"/>
         <w:numPr>
+          <w:ilvl w:val="0"/>
           <w:numId w:val="0"/>
         </w:numPr>
         <w:spacing w:afterLines="0" w:line="360" w:lineRule="auto"/>
@@ -17928,6 +18091,7 @@
         <w:pStyle w:val="17"/>
         <w:widowControl w:val="0"/>
         <w:numPr>
+          <w:ilvl w:val="0"/>
           <w:numId w:val="0"/>
         </w:numPr>
         <w:spacing w:afterLines="0" w:line="360" w:lineRule="auto"/>
@@ -17944,6 +18108,7 @@
         <w:pStyle w:val="17"/>
         <w:widowControl w:val="0"/>
         <w:numPr>
+          <w:ilvl w:val="0"/>
           <w:numId w:val="0"/>
         </w:numPr>
         <w:spacing w:afterLines="0" w:line="360" w:lineRule="auto"/>
@@ -17967,6 +18132,7 @@
         <w:pStyle w:val="17"/>
         <w:widowControl w:val="0"/>
         <w:numPr>
+          <w:ilvl w:val="0"/>
           <w:numId w:val="0"/>
         </w:numPr>
         <w:spacing w:afterLines="0" w:line="360" w:lineRule="auto"/>
@@ -17990,6 +18156,7 @@
         <w:pStyle w:val="17"/>
         <w:widowControl w:val="0"/>
         <w:numPr>
+          <w:ilvl w:val="0"/>
           <w:numId w:val="0"/>
         </w:numPr>
         <w:spacing w:afterLines="0" w:line="360" w:lineRule="auto"/>
@@ -18049,6 +18216,7 @@
         <w:pStyle w:val="17"/>
         <w:widowControl w:val="0"/>
         <w:numPr>
+          <w:ilvl w:val="0"/>
           <w:numId w:val="0"/>
         </w:numPr>
         <w:spacing w:afterLines="0" w:line="360" w:lineRule="auto"/>
@@ -18072,6 +18240,7 @@
         <w:pStyle w:val="17"/>
         <w:widowControl w:val="0"/>
         <w:numPr>
+          <w:ilvl w:val="0"/>
           <w:numId w:val="0"/>
         </w:numPr>
         <w:spacing w:afterLines="0" w:line="360" w:lineRule="auto"/>
@@ -18110,22 +18279,24 @@
         <w:pStyle w:val="17"/>
         <w:widowControl w:val="0"/>
         <w:numPr>
-          <w:numId w:val="0"/>
-        </w:numPr>
-        <w:spacing w:afterLines="0" w:line="360" w:lineRule="auto"/>
-        <w:ind w:right="0" w:rightChars="0"/>
-        <w:jc w:val="left"/>
-        <w:rPr>
-          <w:rFonts w:hint="eastAsia"/>
-          <w:lang w:val="en-US" w:eastAsia="zh-CN"/>
-        </w:rPr>
-      </w:pPr>
-    </w:p>
-    <w:p>
-      <w:pPr>
-        <w:pStyle w:val="17"/>
-        <w:widowControl w:val="0"/>
-        <w:numPr>
+          <w:ilvl w:val="0"/>
+          <w:numId w:val="0"/>
+        </w:numPr>
+        <w:spacing w:afterLines="0" w:line="360" w:lineRule="auto"/>
+        <w:ind w:right="0" w:rightChars="0"/>
+        <w:jc w:val="left"/>
+        <w:rPr>
+          <w:rFonts w:hint="eastAsia"/>
+          <w:lang w:val="en-US" w:eastAsia="zh-CN"/>
+        </w:rPr>
+      </w:pPr>
+    </w:p>
+    <w:p>
+      <w:pPr>
+        <w:pStyle w:val="17"/>
+        <w:widowControl w:val="0"/>
+        <w:numPr>
+          <w:ilvl w:val="0"/>
           <w:numId w:val="0"/>
         </w:numPr>
         <w:spacing w:afterLines="0" w:line="360" w:lineRule="auto"/>
@@ -18149,22 +18320,24 @@
         <w:pStyle w:val="17"/>
         <w:widowControl w:val="0"/>
         <w:numPr>
-          <w:numId w:val="0"/>
-        </w:numPr>
-        <w:spacing w:afterLines="0" w:line="360" w:lineRule="auto"/>
-        <w:ind w:right="0" w:rightChars="0"/>
-        <w:jc w:val="left"/>
-        <w:rPr>
-          <w:rFonts w:hint="eastAsia"/>
-          <w:lang w:val="en-US" w:eastAsia="zh-CN"/>
-        </w:rPr>
-      </w:pPr>
-    </w:p>
-    <w:p>
-      <w:pPr>
-        <w:pStyle w:val="17"/>
-        <w:widowControl w:val="0"/>
-        <w:numPr>
+          <w:ilvl w:val="0"/>
+          <w:numId w:val="0"/>
+        </w:numPr>
+        <w:spacing w:afterLines="0" w:line="360" w:lineRule="auto"/>
+        <w:ind w:right="0" w:rightChars="0"/>
+        <w:jc w:val="left"/>
+        <w:rPr>
+          <w:rFonts w:hint="eastAsia"/>
+          <w:lang w:val="en-US" w:eastAsia="zh-CN"/>
+        </w:rPr>
+      </w:pPr>
+    </w:p>
+    <w:p>
+      <w:pPr>
+        <w:pStyle w:val="17"/>
+        <w:widowControl w:val="0"/>
+        <w:numPr>
+          <w:ilvl w:val="0"/>
           <w:numId w:val="0"/>
         </w:numPr>
         <w:spacing w:afterLines="0" w:line="360" w:lineRule="auto"/>
@@ -18188,6 +18361,7 @@
         <w:pStyle w:val="17"/>
         <w:widowControl w:val="0"/>
         <w:numPr>
+          <w:ilvl w:val="0"/>
           <w:numId w:val="0"/>
         </w:numPr>
         <w:spacing w:afterLines="0" w:line="360" w:lineRule="auto"/>
@@ -18211,6 +18385,7 @@
         <w:pStyle w:val="17"/>
         <w:widowControl w:val="0"/>
         <w:numPr>
+          <w:ilvl w:val="0"/>
           <w:numId w:val="0"/>
         </w:numPr>
         <w:spacing w:afterLines="0" w:line="360" w:lineRule="auto"/>
@@ -18234,6 +18409,7 @@
         <w:pStyle w:val="17"/>
         <w:widowControl w:val="0"/>
         <w:numPr>
+          <w:ilvl w:val="0"/>
           <w:numId w:val="0"/>
         </w:numPr>
         <w:spacing w:afterLines="0" w:line="360" w:lineRule="auto"/>
@@ -18257,6 +18433,7 @@
         <w:pStyle w:val="17"/>
         <w:widowControl w:val="0"/>
         <w:numPr>
+          <w:ilvl w:val="0"/>
           <w:numId w:val="0"/>
         </w:numPr>
         <w:spacing w:afterLines="0" w:line="360" w:lineRule="auto"/>
@@ -18280,6 +18457,7 @@
         <w:pStyle w:val="17"/>
         <w:widowControl w:val="0"/>
         <w:numPr>
+          <w:ilvl w:val="0"/>
           <w:numId w:val="0"/>
         </w:numPr>
         <w:spacing w:afterLines="0" w:line="360" w:lineRule="auto"/>
@@ -18303,6 +18481,7 @@
         <w:pStyle w:val="17"/>
         <w:widowControl w:val="0"/>
         <w:numPr>
+          <w:ilvl w:val="0"/>
           <w:numId w:val="0"/>
         </w:numPr>
         <w:spacing w:afterLines="0" w:line="360" w:lineRule="auto"/>
@@ -18326,6 +18505,7 @@
         <w:pStyle w:val="17"/>
         <w:widowControl w:val="0"/>
         <w:numPr>
+          <w:ilvl w:val="0"/>
           <w:numId w:val="0"/>
         </w:numPr>
         <w:spacing w:afterLines="0" w:line="360" w:lineRule="auto"/>
@@ -18349,6 +18529,7 @@
         <w:pStyle w:val="17"/>
         <w:widowControl w:val="0"/>
         <w:numPr>
+          <w:ilvl w:val="0"/>
           <w:numId w:val="0"/>
         </w:numPr>
         <w:spacing w:afterLines="0" w:line="360" w:lineRule="auto"/>
@@ -18372,6 +18553,7 @@
         <w:pStyle w:val="17"/>
         <w:widowControl w:val="0"/>
         <w:numPr>
+          <w:ilvl w:val="0"/>
           <w:numId w:val="0"/>
         </w:numPr>
         <w:spacing w:afterLines="0" w:line="360" w:lineRule="auto"/>
@@ -18395,6 +18577,7 @@
         <w:pStyle w:val="17"/>
         <w:widowControl w:val="0"/>
         <w:numPr>
+          <w:ilvl w:val="0"/>
           <w:numId w:val="0"/>
         </w:numPr>
         <w:spacing w:afterLines="0" w:line="360" w:lineRule="auto"/>
@@ -18418,6 +18601,7 @@
         <w:pStyle w:val="17"/>
         <w:widowControl w:val="0"/>
         <w:numPr>
+          <w:ilvl w:val="0"/>
           <w:numId w:val="0"/>
         </w:numPr>
         <w:spacing w:afterLines="0" w:line="360" w:lineRule="auto"/>
@@ -18443,22 +18627,24 @@
         <w:pStyle w:val="17"/>
         <w:widowControl w:val="0"/>
         <w:numPr>
-          <w:numId w:val="0"/>
-        </w:numPr>
-        <w:spacing w:afterLines="0" w:line="360" w:lineRule="auto"/>
-        <w:ind w:right="0" w:rightChars="0"/>
-        <w:jc w:val="left"/>
-        <w:rPr>
-          <w:rFonts w:hint="eastAsia"/>
-          <w:lang w:val="en-US" w:eastAsia="zh-CN"/>
-        </w:rPr>
-      </w:pPr>
-    </w:p>
-    <w:p>
-      <w:pPr>
-        <w:pStyle w:val="17"/>
-        <w:widowControl w:val="0"/>
-        <w:numPr>
+          <w:ilvl w:val="0"/>
+          <w:numId w:val="0"/>
+        </w:numPr>
+        <w:spacing w:afterLines="0" w:line="360" w:lineRule="auto"/>
+        <w:ind w:right="0" w:rightChars="0"/>
+        <w:jc w:val="left"/>
+        <w:rPr>
+          <w:rFonts w:hint="eastAsia"/>
+          <w:lang w:val="en-US" w:eastAsia="zh-CN"/>
+        </w:rPr>
+      </w:pPr>
+    </w:p>
+    <w:p>
+      <w:pPr>
+        <w:pStyle w:val="17"/>
+        <w:widowControl w:val="0"/>
+        <w:numPr>
+          <w:ilvl w:val="0"/>
           <w:numId w:val="0"/>
         </w:numPr>
         <w:spacing w:afterLines="0" w:line="360" w:lineRule="auto"/>
@@ -18482,6 +18668,7 @@
         <w:pStyle w:val="17"/>
         <w:widowControl w:val="0"/>
         <w:numPr>
+          <w:ilvl w:val="0"/>
           <w:numId w:val="0"/>
         </w:numPr>
         <w:spacing w:afterLines="0" w:line="360" w:lineRule="auto"/>
@@ -18505,6 +18692,7 @@
         <w:pStyle w:val="17"/>
         <w:widowControl w:val="0"/>
         <w:numPr>
+          <w:ilvl w:val="0"/>
           <w:numId w:val="0"/>
         </w:numPr>
         <w:spacing w:afterLines="0" w:line="360" w:lineRule="auto"/>
@@ -18528,6 +18716,7 @@
         <w:pStyle w:val="17"/>
         <w:widowControl w:val="0"/>
         <w:numPr>
+          <w:ilvl w:val="0"/>
           <w:numId w:val="0"/>
         </w:numPr>
         <w:spacing w:afterLines="0" w:line="360" w:lineRule="auto"/>
@@ -18551,6 +18740,7 @@
         <w:pStyle w:val="17"/>
         <w:widowControl w:val="0"/>
         <w:numPr>
+          <w:ilvl w:val="0"/>
           <w:numId w:val="0"/>
         </w:numPr>
         <w:spacing w:afterLines="0" w:line="360" w:lineRule="auto"/>
@@ -18574,6 +18764,7 @@
         <w:pStyle w:val="17"/>
         <w:widowControl w:val="0"/>
         <w:numPr>
+          <w:ilvl w:val="0"/>
           <w:numId w:val="0"/>
         </w:numPr>
         <w:spacing w:afterLines="0" w:line="360" w:lineRule="auto"/>
@@ -18597,6 +18788,7 @@
         <w:pStyle w:val="17"/>
         <w:widowControl w:val="0"/>
         <w:numPr>
+          <w:ilvl w:val="0"/>
           <w:numId w:val="0"/>
         </w:numPr>
         <w:spacing w:afterLines="0" w:line="360" w:lineRule="auto"/>
@@ -18620,6 +18812,7 @@
         <w:pStyle w:val="17"/>
         <w:widowControl w:val="0"/>
         <w:numPr>
+          <w:ilvl w:val="0"/>
           <w:numId w:val="0"/>
         </w:numPr>
         <w:spacing w:afterLines="0" w:line="360" w:lineRule="auto"/>
@@ -18643,6 +18836,7 @@
         <w:pStyle w:val="17"/>
         <w:widowControl w:val="0"/>
         <w:numPr>
+          <w:ilvl w:val="0"/>
           <w:numId w:val="0"/>
         </w:numPr>
         <w:spacing w:afterLines="0" w:line="360" w:lineRule="auto"/>
@@ -18666,6 +18860,7 @@
         <w:pStyle w:val="17"/>
         <w:widowControl w:val="0"/>
         <w:numPr>
+          <w:ilvl w:val="0"/>
           <w:numId w:val="0"/>
         </w:numPr>
         <w:spacing w:afterLines="0" w:line="360" w:lineRule="auto"/>
@@ -18689,6 +18884,7 @@
         <w:pStyle w:val="17"/>
         <w:widowControl w:val="0"/>
         <w:numPr>
+          <w:ilvl w:val="0"/>
           <w:numId w:val="0"/>
         </w:numPr>
         <w:spacing w:afterLines="0" w:line="360" w:lineRule="auto"/>
@@ -18712,6 +18908,7 @@
         <w:pStyle w:val="17"/>
         <w:widowControl w:val="0"/>
         <w:numPr>
+          <w:ilvl w:val="0"/>
           <w:numId w:val="0"/>
         </w:numPr>
         <w:spacing w:afterLines="0" w:line="360" w:lineRule="auto"/>
@@ -18735,6 +18932,7 @@
         <w:pStyle w:val="17"/>
         <w:widowControl w:val="0"/>
         <w:numPr>
+          <w:ilvl w:val="0"/>
           <w:numId w:val="0"/>
         </w:numPr>
         <w:spacing w:afterLines="0" w:line="360" w:lineRule="auto"/>
@@ -18758,6 +18956,7 @@
         <w:pStyle w:val="17"/>
         <w:widowControl w:val="0"/>
         <w:numPr>
+          <w:ilvl w:val="0"/>
           <w:numId w:val="0"/>
         </w:numPr>
         <w:spacing w:afterLines="0" w:line="360" w:lineRule="auto"/>
@@ -18781,6 +18980,7 @@
         <w:pStyle w:val="17"/>
         <w:widowControl w:val="0"/>
         <w:numPr>
+          <w:ilvl w:val="0"/>
           <w:numId w:val="0"/>
         </w:numPr>
         <w:spacing w:afterLines="0" w:line="360" w:lineRule="auto"/>
@@ -18804,6 +19004,7 @@
         <w:pStyle w:val="17"/>
         <w:widowControl w:val="0"/>
         <w:numPr>
+          <w:ilvl w:val="0"/>
           <w:numId w:val="0"/>
         </w:numPr>
         <w:spacing w:afterLines="0" w:line="360" w:lineRule="auto"/>
@@ -18827,6 +19028,7 @@
         <w:pStyle w:val="17"/>
         <w:widowControl w:val="0"/>
         <w:numPr>
+          <w:ilvl w:val="0"/>
           <w:numId w:val="0"/>
         </w:numPr>
         <w:spacing w:afterLines="0" w:line="360" w:lineRule="auto"/>
@@ -18850,6 +19052,7 @@
         <w:pStyle w:val="17"/>
         <w:widowControl w:val="0"/>
         <w:numPr>
+          <w:ilvl w:val="0"/>
           <w:numId w:val="0"/>
         </w:numPr>
         <w:spacing w:afterLines="0" w:line="360" w:lineRule="auto"/>
@@ -18873,6 +19076,7 @@
         <w:pStyle w:val="17"/>
         <w:widowControl w:val="0"/>
         <w:numPr>
+          <w:ilvl w:val="0"/>
           <w:numId w:val="0"/>
         </w:numPr>
         <w:spacing w:afterLines="0" w:line="360" w:lineRule="auto"/>
@@ -18889,6 +19093,7 @@
         <w:pStyle w:val="17"/>
         <w:widowControl w:val="0"/>
         <w:numPr>
+          <w:ilvl w:val="0"/>
           <w:numId w:val="0"/>
         </w:numPr>
         <w:spacing w:afterLines="0" w:line="360" w:lineRule="auto"/>
@@ -18912,6 +19117,7 @@
         <w:pStyle w:val="17"/>
         <w:widowControl w:val="0"/>
         <w:numPr>
+          <w:ilvl w:val="0"/>
           <w:numId w:val="0"/>
         </w:numPr>
         <w:spacing w:afterLines="0" w:line="360" w:lineRule="auto"/>
@@ -18949,38 +19155,41 @@
         <w:pStyle w:val="17"/>
         <w:widowControl w:val="0"/>
         <w:numPr>
-          <w:numId w:val="0"/>
-        </w:numPr>
-        <w:spacing w:afterLines="0" w:line="360" w:lineRule="auto"/>
-        <w:ind w:right="0" w:rightChars="0"/>
-        <w:jc w:val="left"/>
-        <w:rPr>
-          <w:rFonts w:hint="eastAsia"/>
-          <w:lang w:val="en-US" w:eastAsia="zh-CN"/>
-        </w:rPr>
-      </w:pPr>
-    </w:p>
-    <w:p>
-      <w:pPr>
-        <w:pStyle w:val="17"/>
-        <w:widowControl w:val="0"/>
-        <w:numPr>
-          <w:numId w:val="0"/>
-        </w:numPr>
-        <w:spacing w:afterLines="0" w:line="360" w:lineRule="auto"/>
-        <w:ind w:right="0" w:rightChars="0"/>
-        <w:jc w:val="left"/>
-        <w:rPr>
-          <w:rFonts w:hint="eastAsia"/>
-          <w:lang w:val="en-US" w:eastAsia="zh-CN"/>
-        </w:rPr>
-      </w:pPr>
-    </w:p>
-    <w:p>
-      <w:pPr>
-        <w:pStyle w:val="17"/>
-        <w:widowControl w:val="0"/>
-        <w:numPr>
+          <w:ilvl w:val="0"/>
+          <w:numId w:val="0"/>
+        </w:numPr>
+        <w:spacing w:afterLines="0" w:line="360" w:lineRule="auto"/>
+        <w:ind w:right="0" w:rightChars="0"/>
+        <w:jc w:val="left"/>
+        <w:rPr>
+          <w:rFonts w:hint="eastAsia"/>
+          <w:lang w:val="en-US" w:eastAsia="zh-CN"/>
+        </w:rPr>
+      </w:pPr>
+    </w:p>
+    <w:p>
+      <w:pPr>
+        <w:pStyle w:val="17"/>
+        <w:widowControl w:val="0"/>
+        <w:numPr>
+          <w:ilvl w:val="0"/>
+          <w:numId w:val="0"/>
+        </w:numPr>
+        <w:spacing w:afterLines="0" w:line="360" w:lineRule="auto"/>
+        <w:ind w:right="0" w:rightChars="0"/>
+        <w:jc w:val="left"/>
+        <w:rPr>
+          <w:rFonts w:hint="eastAsia"/>
+          <w:lang w:val="en-US" w:eastAsia="zh-CN"/>
+        </w:rPr>
+      </w:pPr>
+    </w:p>
+    <w:p>
+      <w:pPr>
+        <w:pStyle w:val="17"/>
+        <w:widowControl w:val="0"/>
+        <w:numPr>
+          <w:ilvl w:val="0"/>
           <w:numId w:val="0"/>
         </w:numPr>
         <w:spacing w:afterLines="0" w:line="360" w:lineRule="auto"/>
@@ -19018,6 +19227,7 @@
         <w:pStyle w:val="17"/>
         <w:widowControl w:val="0"/>
         <w:numPr>
+          <w:ilvl w:val="0"/>
           <w:numId w:val="0"/>
         </w:numPr>
         <w:spacing w:afterLines="0" w:line="360" w:lineRule="auto"/>
@@ -19049,6 +19259,7 @@
         <w:pStyle w:val="17"/>
         <w:widowControl w:val="0"/>
         <w:numPr>
+          <w:ilvl w:val="0"/>
           <w:numId w:val="0"/>
         </w:numPr>
         <w:spacing w:afterLines="0" w:line="360" w:lineRule="auto"/>
@@ -27076,6 +27287,7 @@
         <w:keepLines w:val="0"/>
         <w:widowControl/>
         <w:numPr>
+          <w:ilvl w:val="0"/>
           <w:numId w:val="0"/>
         </w:numPr>
         <w:suppressLineNumbers w:val="0"/>
@@ -27161,6 +27373,7 @@
         <w:keepLines w:val="0"/>
         <w:widowControl/>
         <w:numPr>
+          <w:ilvl w:val="0"/>
           <w:numId w:val="0"/>
         </w:numPr>
         <w:suppressLineNumbers w:val="0"/>
@@ -27246,6 +27459,7 @@
         <w:keepLines w:val="0"/>
         <w:widowControl/>
         <w:numPr>
+          <w:ilvl w:val="0"/>
           <w:numId w:val="0"/>
         </w:numPr>
         <w:suppressLineNumbers w:val="0"/>
@@ -27340,6 +27554,7 @@
         <w:keepLines w:val="0"/>
         <w:widowControl/>
         <w:numPr>
+          <w:ilvl w:val="0"/>
           <w:numId w:val="0"/>
         </w:numPr>
         <w:suppressLineNumbers w:val="0"/>
@@ -28532,6 +28747,7 @@
         <w:keepLines w:val="0"/>
         <w:widowControl/>
         <w:numPr>
+          <w:ilvl w:val="0"/>
           <w:numId w:val="0"/>
         </w:numPr>
         <w:suppressLineNumbers w:val="0"/>
@@ -28645,6 +28861,7 @@
         <w:keepLines w:val="0"/>
         <w:widowControl/>
         <w:numPr>
+          <w:ilvl w:val="0"/>
           <w:numId w:val="0"/>
         </w:numPr>
         <w:suppressLineNumbers w:val="0"/>
@@ -28730,6 +28947,7 @@
         <w:keepLines w:val="0"/>
         <w:widowControl/>
         <w:numPr>
+          <w:ilvl w:val="0"/>
           <w:numId w:val="0"/>
         </w:numPr>
         <w:suppressLineNumbers w:val="0"/>
@@ -28806,6 +29024,7 @@
         <w:keepLines w:val="0"/>
         <w:widowControl/>
         <w:numPr>
+          <w:ilvl w:val="0"/>
           <w:numId w:val="0"/>
         </w:numPr>
         <w:suppressLineNumbers w:val="0"/>
@@ -29011,6 +29230,7 @@
         <w:keepLines w:val="0"/>
         <w:widowControl/>
         <w:numPr>
+          <w:ilvl w:val="0"/>
           <w:numId w:val="0"/>
         </w:numPr>
         <w:suppressLineNumbers w:val="0"/>
@@ -29105,6 +29325,7 @@
         <w:keepLines w:val="0"/>
         <w:widowControl/>
         <w:numPr>
+          <w:ilvl w:val="0"/>
           <w:numId w:val="0"/>
         </w:numPr>
         <w:suppressLineNumbers w:val="0"/>
@@ -29181,6 +29402,7 @@
         <w:keepLines w:val="0"/>
         <w:widowControl/>
         <w:numPr>
+          <w:ilvl w:val="0"/>
           <w:numId w:val="0"/>
         </w:numPr>
         <w:suppressLineNumbers w:val="0"/>
@@ -29275,6 +29497,7 @@
         <w:keepLines w:val="0"/>
         <w:widowControl/>
         <w:numPr>
+          <w:ilvl w:val="0"/>
           <w:numId w:val="0"/>
         </w:numPr>
         <w:suppressLineNumbers w:val="0"/>
@@ -29351,6 +29574,7 @@
         <w:keepLines w:val="0"/>
         <w:widowControl/>
         <w:numPr>
+          <w:ilvl w:val="0"/>
           <w:numId w:val="0"/>
         </w:numPr>
         <w:suppressLineNumbers w:val="0"/>
@@ -29427,6 +29651,7 @@
         <w:keepLines w:val="0"/>
         <w:widowControl/>
         <w:numPr>
+          <w:ilvl w:val="0"/>
           <w:numId w:val="0"/>
         </w:numPr>
         <w:suppressLineNumbers w:val="0"/>
@@ -29494,6 +29719,7 @@
         <w:keepLines w:val="0"/>
         <w:widowControl/>
         <w:numPr>
+          <w:ilvl w:val="0"/>
           <w:numId w:val="0"/>
         </w:numPr>
         <w:suppressLineNumbers w:val="0"/>
@@ -29531,6 +29757,7 @@
         <w:keepLines w:val="0"/>
         <w:widowControl/>
         <w:numPr>
+          <w:ilvl w:val="0"/>
           <w:numId w:val="0"/>
         </w:numPr>
         <w:suppressLineNumbers w:val="0"/>
@@ -29607,6 +29834,7 @@
         <w:keepLines w:val="0"/>
         <w:widowControl/>
         <w:numPr>
+          <w:ilvl w:val="0"/>
           <w:numId w:val="0"/>
         </w:numPr>
         <w:suppressLineNumbers w:val="0"/>
@@ -29683,6 +29911,7 @@
         <w:keepLines w:val="0"/>
         <w:widowControl/>
         <w:numPr>
+          <w:ilvl w:val="0"/>
           <w:numId w:val="0"/>
         </w:numPr>
         <w:suppressLineNumbers w:val="0"/>
@@ -29759,6 +29988,7 @@
         <w:keepLines w:val="0"/>
         <w:widowControl/>
         <w:numPr>
+          <w:ilvl w:val="0"/>
           <w:numId w:val="0"/>
         </w:numPr>
         <w:suppressLineNumbers w:val="0"/>
@@ -29826,6 +30056,7 @@
         <w:keepLines w:val="0"/>
         <w:widowControl/>
         <w:numPr>
+          <w:ilvl w:val="0"/>
           <w:numId w:val="0"/>
         </w:numPr>
         <w:suppressLineNumbers w:val="0"/>
@@ -29899,6 +30130,7 @@
         <w:keepLines w:val="0"/>
         <w:widowControl/>
         <w:numPr>
+          <w:ilvl w:val="0"/>
           <w:numId w:val="0"/>
         </w:numPr>
         <w:suppressLineNumbers w:val="0"/>
@@ -29946,6 +30178,7 @@
         <w:keepLines w:val="0"/>
         <w:widowControl/>
         <w:numPr>
+          <w:ilvl w:val="0"/>
           <w:numId w:val="0"/>
         </w:numPr>
         <w:suppressLineNumbers w:val="0"/>
@@ -30452,8 +30685,6 @@
         </w:rPr>
         <w:t>使用之前要到如slf4j api、和slf4j simple 两个jar包！</w:t>
       </w:r>
-      <w:bookmarkStart w:id="0" w:name="_GoBack"/>
-      <w:bookmarkEnd w:id="0"/>
     </w:p>
     <w:p>
       <w:pPr>
@@ -31739,6 +31970,7 @@
   <w:style w:type="character" w:customStyle="1" w:styleId="18">
     <w:name w:val="样式2 Char"/>
     <w:link w:val="17"/>
+    <w:qFormat/>
     <w:uiPriority w:val="0"/>
     <w:rPr>
       <w:rFonts w:eastAsia="黑体" w:asciiTheme="minorAscii" w:hAnsiTheme="minorAscii"/>
